--- a/12-Timer counter compare/12-Timer-Counter.docx
+++ b/12-Timer counter compare/12-Timer-Counter.docx
@@ -170,36 +170,25 @@
           <w:sz w:val="36"/>
           <w:szCs w:val="36"/>
         </w:rPr>
-        <w:t xml:space="preserve">Pesquisa </w:t>
-      </w:r>
-      <w:proofErr w:type="gramStart"/>
+        <w:t>Pesquisa 12</w:t>
+      </w:r>
+    </w:p>
+    <w:p>
+      <w:pPr>
+        <w:pStyle w:val="Default"/>
+        <w:jc w:val="center"/>
+      </w:pPr>
+      <w:bookmarkStart w:id="0" w:name="_GoBack"/>
+      <w:bookmarkEnd w:id="0"/>
       <w:r>
         <w:rPr>
           <w:rFonts w:ascii="Calibri" w:hAnsi="Calibri" w:cs="Calibri"/>
           <w:b/>
           <w:smallCaps/>
-          <w:color w:val="000000"/>
           <w:sz w:val="36"/>
           <w:szCs w:val="36"/>
         </w:rPr>
-        <w:t>6</w:t>
-      </w:r>
-      <w:proofErr w:type="gramEnd"/>
-    </w:p>
-    <w:p>
-      <w:pPr>
-        <w:pStyle w:val="Default"/>
-        <w:jc w:val="center"/>
-      </w:pPr>
-      <w:r>
-        <w:rPr>
-          <w:rFonts w:ascii="Calibri" w:hAnsi="Calibri" w:cs="Calibri"/>
-          <w:b/>
-          <w:smallCaps/>
-          <w:sz w:val="36"/>
-          <w:szCs w:val="36"/>
-        </w:rPr>
-        <w:t>12-Timer-Counter</w:t>
+        <w:t>Timer-Counter</w:t>
       </w:r>
     </w:p>
     <w:p>
@@ -618,8 +607,8 @@
         </w:rPr>
         <w:t>São Caetano do Sul</w:t>
       </w:r>
-      <w:bookmarkStart w:id="0" w:name="h.gjdgxs" w:colFirst="0" w:colLast="0"/>
-      <w:bookmarkEnd w:id="0"/>
+      <w:bookmarkStart w:id="1" w:name="h.gjdgxs" w:colFirst="0" w:colLast="0"/>
+      <w:bookmarkEnd w:id="1"/>
     </w:p>
     <w:p>
       <w:pPr>
@@ -979,8 +968,6 @@
       <w:r>
         <w:t>Utilizar um dos registradores para fazer a contagem de bordas de subidas ou bordas de descidas em um tempo determinado pelo RC.</w:t>
       </w:r>
-      <w:bookmarkStart w:id="1" w:name="_GoBack"/>
-      <w:bookmarkEnd w:id="1"/>
     </w:p>
     <w:p>
       <w:r>
